--- a/Data Science Methodology Final Assignment.docx
+++ b/Data Science Methodology Final Assignment.docx
@@ -24,8 +24,6 @@
         </w:rPr>
         <w:t xml:space="preserve">Course 3: Data Science Methodology Final Assignment </w:t>
       </w:r>
-      <w:bookmarkStart w:id="0" w:name="_GoBack"/>
-      <w:bookmarkEnd w:id="0"/>
     </w:p>
     <w:p>
       <w:pPr>
@@ -84,6 +82,29 @@
         </w:rPr>
         <w:t>​</w:t>
       </w:r>
+      <w:r>
+        <w:rPr>
+          <w:rFonts w:ascii="Arial" w:eastAsia="Times New Roman" w:hAnsi="Arial" w:cs="Arial"/>
+          <w:color w:val="1F1F1F"/>
+          <w:sz w:val="21"/>
+          <w:szCs w:val="21"/>
+          <w:lang w:val="en-CA"/>
+        </w:rPr>
+        <w:t>A: Gaming Industry</w:t>
+      </w:r>
+    </w:p>
+    <w:p>
+      <w:pPr>
+        <w:shd w:val="clear" w:color="auto" w:fill="FFFFFF"/>
+        <w:spacing w:after="100" w:afterAutospacing="1" w:line="315" w:lineRule="atLeast"/>
+        <w:rPr>
+          <w:rFonts w:ascii="Arial" w:eastAsia="Times New Roman" w:hAnsi="Arial" w:cs="Arial"/>
+          <w:color w:val="1F1F1F"/>
+          <w:sz w:val="21"/>
+          <w:szCs w:val="21"/>
+          <w:lang w:val="en-CA"/>
+        </w:rPr>
+      </w:pPr>
     </w:p>
     <w:p>
       <w:pPr>
@@ -267,6 +288,52 @@
         </w:rPr>
         <w:t>​</w:t>
       </w:r>
+      <w:r>
+        <w:rPr>
+          <w:rFonts w:ascii="Arial" w:eastAsia="Times New Roman" w:hAnsi="Arial" w:cs="Arial"/>
+          <w:color w:val="1F1F1F"/>
+          <w:sz w:val="21"/>
+          <w:szCs w:val="21"/>
+          <w:lang w:val="en-CA"/>
+        </w:rPr>
+        <w:t xml:space="preserve">A: Problem: What are the main contributing factors for willingness of consumers to make in game purchases for phone games. </w:t>
+      </w:r>
+    </w:p>
+    <w:p>
+      <w:pPr>
+        <w:shd w:val="clear" w:color="auto" w:fill="FFFFFF"/>
+        <w:spacing w:after="100" w:afterAutospacing="1" w:line="315" w:lineRule="atLeast"/>
+        <w:rPr>
+          <w:rFonts w:ascii="Arial" w:eastAsia="Times New Roman" w:hAnsi="Arial" w:cs="Arial"/>
+          <w:color w:val="1F1F1F"/>
+          <w:sz w:val="21"/>
+          <w:szCs w:val="21"/>
+          <w:lang w:val="en-CA"/>
+        </w:rPr>
+      </w:pPr>
+      <w:r>
+        <w:rPr>
+          <w:rFonts w:ascii="Arial" w:eastAsia="Times New Roman" w:hAnsi="Arial" w:cs="Arial"/>
+          <w:color w:val="1F1F1F"/>
+          <w:sz w:val="21"/>
+          <w:szCs w:val="21"/>
+          <w:lang w:val="en-CA"/>
+        </w:rPr>
+        <w:t>Is it possible to classify the gaming userbase into categories and then predict how willing they are to spend money in game? (Doing so in turn would allow game developers to be able to develop more contents that pertain to that group of customers)</w:t>
+      </w:r>
+    </w:p>
+    <w:p>
+      <w:pPr>
+        <w:shd w:val="clear" w:color="auto" w:fill="FFFFFF"/>
+        <w:spacing w:after="100" w:afterAutospacing="1" w:line="315" w:lineRule="atLeast"/>
+        <w:rPr>
+          <w:rFonts w:ascii="Arial" w:eastAsia="Times New Roman" w:hAnsi="Arial" w:cs="Arial"/>
+          <w:color w:val="1F1F1F"/>
+          <w:sz w:val="21"/>
+          <w:szCs w:val="21"/>
+          <w:lang w:val="en-CA"/>
+        </w:rPr>
+      </w:pPr>
     </w:p>
     <w:p>
       <w:pPr>
@@ -422,7 +489,19 @@
           <w:szCs w:val="21"/>
           <w:lang w:val="en-CA"/>
         </w:rPr>
-        <w:t>Data Understanding and Preparation</w:t>
+        <w:t>Data Understanding and Pr</w:t>
+      </w:r>
+      <w:bookmarkStart w:id="0" w:name="_GoBack"/>
+      <w:bookmarkEnd w:id="0"/>
+      <w:r>
+        <w:rPr>
+          <w:rFonts w:ascii="Arial" w:eastAsia="Times New Roman" w:hAnsi="Arial" w:cs="Arial"/>
+          <w:color w:val="1F1F1F"/>
+          <w:sz w:val="21"/>
+          <w:szCs w:val="21"/>
+          <w:lang w:val="en-CA"/>
+        </w:rPr>
+        <w:t>eparation</w:t>
       </w:r>
     </w:p>
     <w:p>
@@ -473,6 +552,7 @@
           <w:szCs w:val="21"/>
           <w:lang w:val="en-CA"/>
         </w:rPr>
+        <w:lastRenderedPageBreak/>
         <w:t>You can always refer to the labs as a reference with describing how you would complete each stage for your problem.</w:t>
       </w:r>
     </w:p>

--- a/Data Science Methodology Final Assignment.docx
+++ b/Data Science Methodology Final Assignment.docx
@@ -85,26 +85,87 @@
       <w:r>
         <w:rPr>
           <w:rFonts w:ascii="Arial" w:eastAsia="Times New Roman" w:hAnsi="Arial" w:cs="Arial"/>
-          <w:color w:val="1F1F1F"/>
-          <w:sz w:val="21"/>
-          <w:szCs w:val="21"/>
-          <w:lang w:val="en-CA"/>
-        </w:rPr>
-        <w:t>A: Gaming Industry</w:t>
+          <w:color w:val="7030A0"/>
+          <w:sz w:val="21"/>
+          <w:szCs w:val="21"/>
+          <w:lang w:val="en-CA"/>
+        </w:rPr>
+        <w:t>A:</w:t>
+      </w:r>
+      <w:r>
+        <w:rPr>
+          <w:rFonts w:ascii="Arial" w:eastAsia="Times New Roman" w:hAnsi="Arial" w:cs="Arial"/>
+          <w:color w:val="7030A0"/>
+          <w:sz w:val="21"/>
+          <w:szCs w:val="21"/>
+          <w:lang w:val="en-CA"/>
+        </w:rPr>
+        <w:t xml:space="preserve"> </w:t>
+      </w:r>
+      <w:r>
+        <w:rPr>
+          <w:rFonts w:ascii="Arial" w:eastAsia="Times New Roman" w:hAnsi="Arial" w:cs="Arial"/>
+          <w:color w:val="7030A0"/>
+          <w:sz w:val="21"/>
+          <w:szCs w:val="21"/>
+          <w:lang w:val="en-CA"/>
+        </w:rPr>
+        <w:t>Emails</w:t>
+      </w:r>
+      <w:r>
+        <w:rPr>
+          <w:rFonts w:ascii="Arial" w:eastAsia="Times New Roman" w:hAnsi="Arial" w:cs="Arial"/>
+          <w:color w:val="7030A0"/>
+          <w:sz w:val="21"/>
+          <w:szCs w:val="21"/>
+          <w:lang w:val="en-CA"/>
+        </w:rPr>
+        <w:t xml:space="preserve">: </w:t>
       </w:r>
     </w:p>
     <w:p>
       <w:pPr>
         <w:shd w:val="clear" w:color="auto" w:fill="FFFFFF"/>
         <w:spacing w:after="100" w:afterAutospacing="1" w:line="315" w:lineRule="atLeast"/>
-        <w:rPr>
-          <w:rFonts w:ascii="Arial" w:eastAsia="Times New Roman" w:hAnsi="Arial" w:cs="Arial"/>
-          <w:color w:val="1F1F1F"/>
-          <w:sz w:val="21"/>
-          <w:szCs w:val="21"/>
-          <w:lang w:val="en-CA"/>
-        </w:rPr>
-      </w:pPr>
+        <w:jc w:val="both"/>
+        <w:rPr>
+          <w:rFonts w:ascii="Arial" w:eastAsia="Times New Roman" w:hAnsi="Arial" w:cs="Arial"/>
+          <w:color w:val="7030A0"/>
+          <w:sz w:val="21"/>
+          <w:szCs w:val="21"/>
+          <w:lang w:val="en-CA"/>
+        </w:rPr>
+      </w:pPr>
+      <w:r>
+        <w:rPr>
+          <w:rFonts w:ascii="Arial" w:eastAsia="Times New Roman" w:hAnsi="Arial" w:cs="Arial"/>
+          <w:color w:val="7030A0"/>
+          <w:sz w:val="21"/>
+          <w:szCs w:val="21"/>
+          <w:lang w:val="en-CA"/>
+        </w:rPr>
+        <w:t>With the increased transition to digital information across all industries, and the technology boom within the last 20 years,</w:t>
+      </w:r>
+      <w:r>
+        <w:rPr>
+          <w:rFonts w:ascii="Arial" w:eastAsia="Times New Roman" w:hAnsi="Arial" w:cs="Arial"/>
+          <w:color w:val="7030A0"/>
+          <w:sz w:val="21"/>
+          <w:szCs w:val="21"/>
+          <w:lang w:val="en-CA"/>
+        </w:rPr>
+        <w:t xml:space="preserve"> emails became the norm for business and personal communications. With the ease of sending and receiving emails, it has become increasingly more important to be able to filter out spam emails and advertising emails for </w:t>
+      </w:r>
+      <w:r>
+        <w:rPr>
+          <w:rFonts w:ascii="Arial" w:eastAsia="Times New Roman" w:hAnsi="Arial" w:cs="Arial"/>
+          <w:color w:val="7030A0"/>
+          <w:sz w:val="21"/>
+          <w:szCs w:val="21"/>
+          <w:lang w:val="en-CA"/>
+        </w:rPr>
+        <w:t xml:space="preserve">improved efficiency and productivity. </w:t>
+      </w:r>
     </w:p>
     <w:p>
       <w:pPr>
@@ -270,18 +331,19 @@
       <w:pPr>
         <w:shd w:val="clear" w:color="auto" w:fill="FFFFFF"/>
         <w:spacing w:after="100" w:afterAutospacing="1" w:line="315" w:lineRule="atLeast"/>
-        <w:rPr>
-          <w:rFonts w:ascii="Arial" w:eastAsia="Times New Roman" w:hAnsi="Arial" w:cs="Arial"/>
-          <w:color w:val="1F1F1F"/>
-          <w:sz w:val="21"/>
-          <w:szCs w:val="21"/>
-          <w:lang w:val="en-CA"/>
-        </w:rPr>
-      </w:pPr>
-      <w:r>
-        <w:rPr>
-          <w:rFonts w:ascii="Arial" w:eastAsia="Times New Roman" w:hAnsi="Arial" w:cs="Arial"/>
-          <w:color w:val="1F1F1F"/>
+        <w:jc w:val="both"/>
+        <w:rPr>
+          <w:rFonts w:ascii="Arial" w:eastAsia="Times New Roman" w:hAnsi="Arial" w:cs="Arial"/>
+          <w:color w:val="7030A0"/>
+          <w:sz w:val="21"/>
+          <w:szCs w:val="21"/>
+          <w:lang w:val="en-CA"/>
+        </w:rPr>
+      </w:pPr>
+      <w:r>
+        <w:rPr>
+          <w:rFonts w:ascii="Arial" w:eastAsia="Times New Roman" w:hAnsi="Arial" w:cs="Arial"/>
+          <w:color w:val="7030A0"/>
           <w:sz w:val="21"/>
           <w:szCs w:val="21"/>
           <w:lang w:val="en-CA"/>
@@ -291,49 +353,127 @@
       <w:r>
         <w:rPr>
           <w:rFonts w:ascii="Arial" w:eastAsia="Times New Roman" w:hAnsi="Arial" w:cs="Arial"/>
-          <w:color w:val="1F1F1F"/>
-          <w:sz w:val="21"/>
-          <w:szCs w:val="21"/>
-          <w:lang w:val="en-CA"/>
-        </w:rPr>
-        <w:t xml:space="preserve">A: Problem: What are the main contributing factors for willingness of consumers to make in game purchases for phone games. </w:t>
+          <w:color w:val="7030A0"/>
+          <w:sz w:val="21"/>
+          <w:szCs w:val="21"/>
+          <w:lang w:val="en-CA"/>
+        </w:rPr>
+        <w:t>Spam filtering methods has been traditionally applied to automatically detect and filter out spam and junk mails. However, with the increasingly tricky methods used by spam senders, there are still many undetected spam mails that ends up in user’s inbox</w:t>
+      </w:r>
+      <w:r>
+        <w:rPr>
+          <w:rFonts w:ascii="Arial" w:eastAsia="Times New Roman" w:hAnsi="Arial" w:cs="Arial"/>
+          <w:color w:val="7030A0"/>
+          <w:sz w:val="21"/>
+          <w:szCs w:val="21"/>
+          <w:lang w:val="en-CA"/>
+        </w:rPr>
+        <w:t>es</w:t>
+      </w:r>
+      <w:r>
+        <w:rPr>
+          <w:rFonts w:ascii="Arial" w:eastAsia="Times New Roman" w:hAnsi="Arial" w:cs="Arial"/>
+          <w:color w:val="7030A0"/>
+          <w:sz w:val="21"/>
+          <w:szCs w:val="21"/>
+          <w:lang w:val="en-CA"/>
+        </w:rPr>
+        <w:t>. To improve email filter efficiency</w:t>
+      </w:r>
+      <w:r>
+        <w:rPr>
+          <w:rFonts w:ascii="Arial" w:eastAsia="Times New Roman" w:hAnsi="Arial" w:cs="Arial"/>
+          <w:color w:val="7030A0"/>
+          <w:sz w:val="21"/>
+          <w:szCs w:val="21"/>
+          <w:lang w:val="en-CA"/>
+        </w:rPr>
+        <w:t xml:space="preserve">, machine </w:t>
+      </w:r>
+      <w:r>
+        <w:rPr>
+          <w:rFonts w:ascii="Arial" w:eastAsia="Times New Roman" w:hAnsi="Arial" w:cs="Arial"/>
+          <w:color w:val="7030A0"/>
+          <w:sz w:val="21"/>
+          <w:szCs w:val="21"/>
+          <w:lang w:val="en-CA"/>
+        </w:rPr>
+        <w:t xml:space="preserve">learning algorithms could be potentially explored </w:t>
+      </w:r>
+      <w:r>
+        <w:rPr>
+          <w:rFonts w:ascii="Arial" w:eastAsia="Times New Roman" w:hAnsi="Arial" w:cs="Arial"/>
+          <w:color w:val="7030A0"/>
+          <w:sz w:val="21"/>
+          <w:szCs w:val="21"/>
+          <w:lang w:val="en-CA"/>
+        </w:rPr>
+        <w:t>to tackle this issue</w:t>
+      </w:r>
+      <w:r>
+        <w:rPr>
+          <w:rFonts w:ascii="Arial" w:eastAsia="Times New Roman" w:hAnsi="Arial" w:cs="Arial"/>
+          <w:color w:val="7030A0"/>
+          <w:sz w:val="21"/>
+          <w:szCs w:val="21"/>
+          <w:lang w:val="en-CA"/>
+        </w:rPr>
+        <w:t xml:space="preserve">. </w:t>
       </w:r>
     </w:p>
     <w:p>
       <w:pPr>
         <w:shd w:val="clear" w:color="auto" w:fill="FFFFFF"/>
         <w:spacing w:after="100" w:afterAutospacing="1" w:line="315" w:lineRule="atLeast"/>
-        <w:rPr>
-          <w:rFonts w:ascii="Arial" w:eastAsia="Times New Roman" w:hAnsi="Arial" w:cs="Arial"/>
-          <w:color w:val="1F1F1F"/>
-          <w:sz w:val="21"/>
-          <w:szCs w:val="21"/>
-          <w:lang w:val="en-CA"/>
-        </w:rPr>
-      </w:pPr>
-      <w:r>
-        <w:rPr>
-          <w:rFonts w:ascii="Arial" w:eastAsia="Times New Roman" w:hAnsi="Arial" w:cs="Arial"/>
-          <w:color w:val="1F1F1F"/>
-          <w:sz w:val="21"/>
-          <w:szCs w:val="21"/>
-          <w:lang w:val="en-CA"/>
-        </w:rPr>
-        <w:t>Is it possible to classify the gaming userbase into categories and then predict how willing they are to spend money in game? (Doing so in turn would allow game developers to be able to develop more contents that pertain to that group of customers)</w:t>
-      </w:r>
-    </w:p>
-    <w:p>
-      <w:pPr>
-        <w:shd w:val="clear" w:color="auto" w:fill="FFFFFF"/>
-        <w:spacing w:after="100" w:afterAutospacing="1" w:line="315" w:lineRule="atLeast"/>
-        <w:rPr>
-          <w:rFonts w:ascii="Arial" w:eastAsia="Times New Roman" w:hAnsi="Arial" w:cs="Arial"/>
-          <w:color w:val="1F1F1F"/>
-          <w:sz w:val="21"/>
-          <w:szCs w:val="21"/>
-          <w:lang w:val="en-CA"/>
-        </w:rPr>
-      </w:pPr>
+        <w:jc w:val="both"/>
+        <w:rPr>
+          <w:rFonts w:ascii="Arial" w:eastAsia="Times New Roman" w:hAnsi="Arial" w:cs="Arial"/>
+          <w:color w:val="7030A0"/>
+          <w:sz w:val="21"/>
+          <w:szCs w:val="21"/>
+          <w:lang w:val="en-CA"/>
+        </w:rPr>
+      </w:pPr>
+      <w:r>
+        <w:rPr>
+          <w:rFonts w:ascii="Arial" w:eastAsia="Times New Roman" w:hAnsi="Arial" w:cs="Arial"/>
+          <w:color w:val="7030A0"/>
+          <w:sz w:val="21"/>
+          <w:szCs w:val="21"/>
+          <w:lang w:val="en-CA"/>
+        </w:rPr>
+        <w:t xml:space="preserve">A: </w:t>
+      </w:r>
+      <w:r>
+        <w:rPr>
+          <w:rFonts w:ascii="Arial" w:eastAsia="Times New Roman" w:hAnsi="Arial" w:cs="Arial"/>
+          <w:color w:val="7030A0"/>
+          <w:sz w:val="21"/>
+          <w:szCs w:val="21"/>
+          <w:lang w:val="en-CA"/>
+        </w:rPr>
+        <w:t>Is it possible to automatically classify incoming emails and filter out irrelevant</w:t>
+      </w:r>
+      <w:r>
+        <w:rPr>
+          <w:rFonts w:ascii="Arial" w:eastAsia="Times New Roman" w:hAnsi="Arial" w:cs="Arial"/>
+          <w:color w:val="7030A0"/>
+          <w:sz w:val="21"/>
+          <w:szCs w:val="21"/>
+          <w:lang w:val="en-CA"/>
+        </w:rPr>
+        <w:t xml:space="preserve"> and </w:t>
+      </w:r>
+      <w:r>
+        <w:rPr>
+          <w:rFonts w:ascii="Arial" w:eastAsia="Times New Roman" w:hAnsi="Arial" w:cs="Arial"/>
+          <w:color w:val="7030A0"/>
+          <w:sz w:val="21"/>
+          <w:szCs w:val="21"/>
+          <w:lang w:val="en-CA"/>
+        </w:rPr>
+        <w:t>unsolicited emails?</w:t>
+      </w:r>
     </w:p>
     <w:p>
       <w:pPr>
@@ -489,19 +629,7 @@
           <w:szCs w:val="21"/>
           <w:lang w:val="en-CA"/>
         </w:rPr>
-        <w:t>Data Understanding and Pr</w:t>
-      </w:r>
-      <w:bookmarkStart w:id="0" w:name="_GoBack"/>
-      <w:bookmarkEnd w:id="0"/>
-      <w:r>
-        <w:rPr>
-          <w:rFonts w:ascii="Arial" w:eastAsia="Times New Roman" w:hAnsi="Arial" w:cs="Arial"/>
-          <w:color w:val="1F1F1F"/>
-          <w:sz w:val="21"/>
-          <w:szCs w:val="21"/>
-          <w:lang w:val="en-CA"/>
-        </w:rPr>
-        <w:t>eparation</w:t>
+        <w:t>Data Understanding and Preparation</w:t>
       </w:r>
     </w:p>
     <w:p>
@@ -556,7 +684,328 @@
         <w:t>You can always refer to the labs as a reference with describing how you would complete each stage for your problem.</w:t>
       </w:r>
     </w:p>
-    <w:p/>
+    <w:p>
+      <w:pPr>
+        <w:pStyle w:val="ListParagraph"/>
+        <w:numPr>
+          <w:ilvl w:val="0"/>
+          <w:numId w:val="6"/>
+        </w:numPr>
+        <w:jc w:val="both"/>
+        <w:rPr>
+          <w:color w:val="7030A0"/>
+        </w:rPr>
+      </w:pPr>
+      <w:r>
+        <w:rPr>
+          <w:color w:val="7030A0"/>
+        </w:rPr>
+        <w:t>Analytic Approach:</w:t>
+      </w:r>
+      <w:r>
+        <w:rPr>
+          <w:color w:val="7030A0"/>
+        </w:rPr>
+        <w:t xml:space="preserve"> For the analytical approach stage, to approach this problem a machine learning algorithm </w:t>
+      </w:r>
+      <w:r>
+        <w:rPr>
+          <w:color w:val="7030A0"/>
+        </w:rPr>
+        <w:t xml:space="preserve">for predictive modelling could be used. </w:t>
+      </w:r>
+    </w:p>
+    <w:p>
+      <w:pPr>
+        <w:pStyle w:val="ListParagraph"/>
+        <w:numPr>
+          <w:ilvl w:val="1"/>
+          <w:numId w:val="6"/>
+        </w:numPr>
+        <w:jc w:val="both"/>
+        <w:rPr>
+          <w:color w:val="7030A0"/>
+        </w:rPr>
+      </w:pPr>
+      <w:r>
+        <w:rPr>
+          <w:color w:val="7030A0"/>
+        </w:rPr>
+        <w:t>Classification techniques can classify the email as either spam or not spam</w:t>
+      </w:r>
+    </w:p>
+    <w:p>
+      <w:pPr>
+        <w:pStyle w:val="ListParagraph"/>
+        <w:numPr>
+          <w:ilvl w:val="0"/>
+          <w:numId w:val="6"/>
+        </w:numPr>
+        <w:jc w:val="both"/>
+        <w:rPr>
+          <w:color w:val="7030A0"/>
+        </w:rPr>
+      </w:pPr>
+      <w:r>
+        <w:rPr>
+          <w:color w:val="7030A0"/>
+        </w:rPr>
+        <w:t xml:space="preserve">Data Requirements: For this stage, to ensure that adequate data is obtained, the data scientist would need to obtain a sizeable sample of </w:t>
+      </w:r>
+      <w:r>
+        <w:rPr>
+          <w:color w:val="7030A0"/>
+        </w:rPr>
+        <w:t xml:space="preserve">emails </w:t>
+      </w:r>
+      <w:r>
+        <w:rPr>
+          <w:color w:val="7030A0"/>
+        </w:rPr>
+        <w:t>containing both spam emails and non-spam emails. To ensure that the algorithm is capable of sorting through all types of spam</w:t>
+      </w:r>
+      <w:r>
+        <w:rPr>
+          <w:color w:val="7030A0"/>
+        </w:rPr>
+        <w:t xml:space="preserve"> emails</w:t>
+      </w:r>
+      <w:r>
+        <w:rPr>
+          <w:color w:val="7030A0"/>
+        </w:rPr>
+        <w:t xml:space="preserve">, it would be helpful to obtain spam emails with different characteristics to </w:t>
+      </w:r>
+      <w:r>
+        <w:rPr>
+          <w:color w:val="7030A0"/>
+        </w:rPr>
+        <w:t>ensure the robustness of the algorithm</w:t>
+      </w:r>
+      <w:r>
+        <w:rPr>
+          <w:color w:val="7030A0"/>
+        </w:rPr>
+        <w:t xml:space="preserve">. </w:t>
+      </w:r>
+      <w:r>
+        <w:rPr>
+          <w:color w:val="7030A0"/>
+        </w:rPr>
+        <w:t xml:space="preserve">The contents of the emails along with the title block </w:t>
+      </w:r>
+      <w:proofErr w:type="gramStart"/>
+      <w:r>
+        <w:rPr>
+          <w:color w:val="7030A0"/>
+        </w:rPr>
+        <w:t>and also</w:t>
+      </w:r>
+      <w:proofErr w:type="gramEnd"/>
+      <w:r>
+        <w:rPr>
+          <w:color w:val="7030A0"/>
+        </w:rPr>
+        <w:t xml:space="preserve"> sender address all needs to be collected. </w:t>
+      </w:r>
+    </w:p>
+    <w:p>
+      <w:pPr>
+        <w:pStyle w:val="ListParagraph"/>
+        <w:numPr>
+          <w:ilvl w:val="0"/>
+          <w:numId w:val="6"/>
+        </w:numPr>
+        <w:jc w:val="both"/>
+        <w:rPr>
+          <w:color w:val="7030A0"/>
+        </w:rPr>
+      </w:pPr>
+      <w:r>
+        <w:rPr>
+          <w:color w:val="7030A0"/>
+        </w:rPr>
+        <w:t xml:space="preserve">Data collection: In this stage, data would need to be effectively collected to enable further analysis. To classify whether an email is spam or not spam, the data scientist would need </w:t>
+      </w:r>
+      <w:r>
+        <w:rPr>
+          <w:color w:val="7030A0"/>
+        </w:rPr>
+        <w:t xml:space="preserve">to </w:t>
+      </w:r>
+      <w:r>
+        <w:rPr>
+          <w:color w:val="7030A0"/>
+        </w:rPr>
+        <w:t>identify and gather the available data resources</w:t>
+      </w:r>
+      <w:r>
+        <w:rPr>
+          <w:color w:val="7030A0"/>
+        </w:rPr>
+        <w:t xml:space="preserve">. </w:t>
+      </w:r>
+      <w:r>
+        <w:rPr>
+          <w:color w:val="7030A0"/>
+        </w:rPr>
+        <w:t xml:space="preserve">For the initial testing of the algorithm, the data scientist can look for public collection </w:t>
+      </w:r>
+      <w:r>
+        <w:rPr>
+          <w:color w:val="7030A0"/>
+        </w:rPr>
+        <w:t>sources</w:t>
+      </w:r>
+      <w:r>
+        <w:rPr>
+          <w:color w:val="7030A0"/>
+        </w:rPr>
+        <w:t xml:space="preserve"> </w:t>
+      </w:r>
+      <w:r>
+        <w:rPr>
+          <w:color w:val="7030A0"/>
+        </w:rPr>
+        <w:t xml:space="preserve">of available emails. It is best to obtain the data from several different sources. </w:t>
+      </w:r>
+      <w:r>
+        <w:rPr>
+          <w:color w:val="7030A0"/>
+        </w:rPr>
+        <w:t xml:space="preserve">Company emails containing both spam and non-spam can also be incorporated into the data collection process. </w:t>
+      </w:r>
+    </w:p>
+    <w:p>
+      <w:pPr>
+        <w:pStyle w:val="ListParagraph"/>
+        <w:numPr>
+          <w:ilvl w:val="0"/>
+          <w:numId w:val="6"/>
+        </w:numPr>
+        <w:jc w:val="both"/>
+        <w:rPr>
+          <w:color w:val="7030A0"/>
+        </w:rPr>
+      </w:pPr>
+      <w:r>
+        <w:rPr>
+          <w:color w:val="7030A0"/>
+        </w:rPr>
+        <w:t xml:space="preserve">Data Understanding and Preparation: </w:t>
+      </w:r>
+      <w:r>
+        <w:rPr>
+          <w:color w:val="7030A0"/>
+        </w:rPr>
+        <w:t>Once the data collection has completed, the data scientist would need to sort and prepare the data for further analysis. Incomplete and missing data would need to be looked over</w:t>
+      </w:r>
+      <w:r>
+        <w:rPr>
+          <w:color w:val="7030A0"/>
+        </w:rPr>
+        <w:t xml:space="preserve"> and cleaned</w:t>
+      </w:r>
+      <w:r>
+        <w:rPr>
+          <w:color w:val="7030A0"/>
+        </w:rPr>
+        <w:t>.</w:t>
+      </w:r>
+      <w:r>
+        <w:rPr>
+          <w:color w:val="7030A0"/>
+        </w:rPr>
+        <w:t xml:space="preserve"> The data would need to be formatted properly for subsequent analysis and data from different sources would need to be combined and transformed. </w:t>
+      </w:r>
+      <w:r>
+        <w:rPr>
+          <w:color w:val="7030A0"/>
+        </w:rPr>
+        <w:t xml:space="preserve"> For the classification method, the email text can be parsed into a list of key words. The </w:t>
+      </w:r>
+      <w:r>
+        <w:rPr>
+          <w:color w:val="7030A0"/>
+        </w:rPr>
+        <w:t>email title</w:t>
+      </w:r>
+      <w:r>
+        <w:rPr>
+          <w:color w:val="7030A0"/>
+        </w:rPr>
+        <w:t xml:space="preserve"> </w:t>
+      </w:r>
+      <w:r>
+        <w:rPr>
+          <w:color w:val="7030A0"/>
+        </w:rPr>
+        <w:t xml:space="preserve">and sender address </w:t>
+      </w:r>
+      <w:r>
+        <w:rPr>
+          <w:color w:val="7030A0"/>
+        </w:rPr>
+        <w:t xml:space="preserve">can also be incorporated into the analysis. </w:t>
+      </w:r>
+      <w:r>
+        <w:rPr>
+          <w:color w:val="7030A0"/>
+        </w:rPr>
+        <w:t xml:space="preserve"> </w:t>
+      </w:r>
+    </w:p>
+    <w:p>
+      <w:pPr>
+        <w:pStyle w:val="ListParagraph"/>
+        <w:numPr>
+          <w:ilvl w:val="0"/>
+          <w:numId w:val="6"/>
+        </w:numPr>
+        <w:jc w:val="both"/>
+        <w:rPr>
+          <w:color w:val="7030A0"/>
+        </w:rPr>
+      </w:pPr>
+      <w:r>
+        <w:rPr>
+          <w:color w:val="7030A0"/>
+        </w:rPr>
+        <w:t xml:space="preserve">Modeling and Evaluation: </w:t>
+      </w:r>
+      <w:r>
+        <w:rPr>
+          <w:color w:val="7030A0"/>
+        </w:rPr>
+        <w:t>In this stage,</w:t>
+      </w:r>
+      <w:r>
+        <w:rPr>
+          <w:color w:val="7030A0"/>
+        </w:rPr>
+        <w:t xml:space="preserve"> the predictive model could be developed. T</w:t>
+      </w:r>
+      <w:r>
+        <w:rPr>
+          <w:color w:val="7030A0"/>
+        </w:rPr>
+        <w:t xml:space="preserve">he data collected can be divided into training and testing sets for the classification algorithm. The classification algorithm can be run on the training set, and the accuracy of the algorithm can be tested on the testing set. The model can be assessed on whether </w:t>
+      </w:r>
+      <w:r>
+        <w:rPr>
+          <w:color w:val="7030A0"/>
+        </w:rPr>
+        <w:t>it properly addressed the business problem</w:t>
+      </w:r>
+      <w:r>
+        <w:rPr>
+          <w:color w:val="7030A0"/>
+        </w:rPr>
+        <w:t xml:space="preserve"> or if it needs to be adjusted. </w:t>
+      </w:r>
+      <w:bookmarkStart w:id="0" w:name="_GoBack"/>
+      <w:bookmarkEnd w:id="0"/>
+    </w:p>
     <w:sectPr>
       <w:pgSz w:w="12240" w:h="15840"/>
       <w:pgMar w:top="1440" w:right="1440" w:bottom="1440" w:left="1440" w:header="708" w:footer="708" w:gutter="0"/>
@@ -909,6 +1358,118 @@
     </w:lvl>
   </w:abstractNum>
   <w:abstractNum w:abstractNumId="3" w15:restartNumberingAfterBreak="0">
+    <w:nsid w:val="681C55FD"/>
+    <w:multiLevelType w:val="hybridMultilevel"/>
+    <w:tmpl w:val="83F27E26"/>
+    <w:lvl w:ilvl="0" w:tplc="440013DE">
+      <w:numFmt w:val="bullet"/>
+      <w:lvlText w:val=""/>
+      <w:lvlJc w:val="left"/>
+      <w:pPr>
+        <w:ind w:left="720" w:hanging="360"/>
+      </w:pPr>
+      <w:rPr>
+        <w:rFonts w:ascii="Wingdings" w:eastAsiaTheme="minorEastAsia" w:hAnsi="Wingdings" w:cstheme="minorBidi" w:hint="default"/>
+      </w:rPr>
+    </w:lvl>
+    <w:lvl w:ilvl="1" w:tplc="10090003" w:tentative="1">
+      <w:start w:val="1"/>
+      <w:numFmt w:val="bullet"/>
+      <w:lvlText w:val="o"/>
+      <w:lvlJc w:val="left"/>
+      <w:pPr>
+        <w:ind w:left="1440" w:hanging="360"/>
+      </w:pPr>
+      <w:rPr>
+        <w:rFonts w:ascii="Courier New" w:hAnsi="Courier New" w:cs="Courier New" w:hint="default"/>
+      </w:rPr>
+    </w:lvl>
+    <w:lvl w:ilvl="2" w:tplc="10090005" w:tentative="1">
+      <w:start w:val="1"/>
+      <w:numFmt w:val="bullet"/>
+      <w:lvlText w:val=""/>
+      <w:lvlJc w:val="left"/>
+      <w:pPr>
+        <w:ind w:left="2160" w:hanging="360"/>
+      </w:pPr>
+      <w:rPr>
+        <w:rFonts w:ascii="Wingdings" w:hAnsi="Wingdings" w:hint="default"/>
+      </w:rPr>
+    </w:lvl>
+    <w:lvl w:ilvl="3" w:tplc="10090001" w:tentative="1">
+      <w:start w:val="1"/>
+      <w:numFmt w:val="bullet"/>
+      <w:lvlText w:val=""/>
+      <w:lvlJc w:val="left"/>
+      <w:pPr>
+        <w:ind w:left="2880" w:hanging="360"/>
+      </w:pPr>
+      <w:rPr>
+        <w:rFonts w:ascii="Symbol" w:hAnsi="Symbol" w:hint="default"/>
+      </w:rPr>
+    </w:lvl>
+    <w:lvl w:ilvl="4" w:tplc="10090003" w:tentative="1">
+      <w:start w:val="1"/>
+      <w:numFmt w:val="bullet"/>
+      <w:lvlText w:val="o"/>
+      <w:lvlJc w:val="left"/>
+      <w:pPr>
+        <w:ind w:left="3600" w:hanging="360"/>
+      </w:pPr>
+      <w:rPr>
+        <w:rFonts w:ascii="Courier New" w:hAnsi="Courier New" w:cs="Courier New" w:hint="default"/>
+      </w:rPr>
+    </w:lvl>
+    <w:lvl w:ilvl="5" w:tplc="10090005" w:tentative="1">
+      <w:start w:val="1"/>
+      <w:numFmt w:val="bullet"/>
+      <w:lvlText w:val=""/>
+      <w:lvlJc w:val="left"/>
+      <w:pPr>
+        <w:ind w:left="4320" w:hanging="360"/>
+      </w:pPr>
+      <w:rPr>
+        <w:rFonts w:ascii="Wingdings" w:hAnsi="Wingdings" w:hint="default"/>
+      </w:rPr>
+    </w:lvl>
+    <w:lvl w:ilvl="6" w:tplc="10090001" w:tentative="1">
+      <w:start w:val="1"/>
+      <w:numFmt w:val="bullet"/>
+      <w:lvlText w:val=""/>
+      <w:lvlJc w:val="left"/>
+      <w:pPr>
+        <w:ind w:left="5040" w:hanging="360"/>
+      </w:pPr>
+      <w:rPr>
+        <w:rFonts w:ascii="Symbol" w:hAnsi="Symbol" w:hint="default"/>
+      </w:rPr>
+    </w:lvl>
+    <w:lvl w:ilvl="7" w:tplc="10090003" w:tentative="1">
+      <w:start w:val="1"/>
+      <w:numFmt w:val="bullet"/>
+      <w:lvlText w:val="o"/>
+      <w:lvlJc w:val="left"/>
+      <w:pPr>
+        <w:ind w:left="5760" w:hanging="360"/>
+      </w:pPr>
+      <w:rPr>
+        <w:rFonts w:ascii="Courier New" w:hAnsi="Courier New" w:cs="Courier New" w:hint="default"/>
+      </w:rPr>
+    </w:lvl>
+    <w:lvl w:ilvl="8" w:tplc="10090005" w:tentative="1">
+      <w:start w:val="1"/>
+      <w:numFmt w:val="bullet"/>
+      <w:lvlText w:val=""/>
+      <w:lvlJc w:val="left"/>
+      <w:pPr>
+        <w:ind w:left="6480" w:hanging="360"/>
+      </w:pPr>
+      <w:rPr>
+        <w:rFonts w:ascii="Wingdings" w:hAnsi="Wingdings" w:hint="default"/>
+      </w:rPr>
+    </w:lvl>
+  </w:abstractNum>
+  <w:abstractNum w:abstractNumId="4" w15:restartNumberingAfterBreak="0">
     <w:nsid w:val="6C8502A1"/>
     <w:multiLevelType w:val="multilevel"/>
     <w:tmpl w:val="FB2EA71E"/>
@@ -1018,6 +1579,95 @@
           <w:tab w:val="num" w:pos="6480"/>
         </w:tabs>
         <w:ind w:left="6480" w:hanging="360"/>
+      </w:pPr>
+    </w:lvl>
+  </w:abstractNum>
+  <w:abstractNum w:abstractNumId="5" w15:restartNumberingAfterBreak="0">
+    <w:nsid w:val="7DD10D59"/>
+    <w:multiLevelType w:val="hybridMultilevel"/>
+    <w:tmpl w:val="F6A0E8AE"/>
+    <w:lvl w:ilvl="0" w:tplc="1009000F">
+      <w:start w:val="1"/>
+      <w:numFmt w:val="decimal"/>
+      <w:lvlText w:val="%1."/>
+      <w:lvlJc w:val="left"/>
+      <w:pPr>
+        <w:ind w:left="720" w:hanging="360"/>
+      </w:pPr>
+      <w:rPr>
+        <w:rFonts w:hint="default"/>
+      </w:rPr>
+    </w:lvl>
+    <w:lvl w:ilvl="1" w:tplc="10090019">
+      <w:start w:val="1"/>
+      <w:numFmt w:val="lowerLetter"/>
+      <w:lvlText w:val="%2."/>
+      <w:lvlJc w:val="left"/>
+      <w:pPr>
+        <w:ind w:left="1440" w:hanging="360"/>
+      </w:pPr>
+    </w:lvl>
+    <w:lvl w:ilvl="2" w:tplc="1009001B" w:tentative="1">
+      <w:start w:val="1"/>
+      <w:numFmt w:val="lowerRoman"/>
+      <w:lvlText w:val="%3."/>
+      <w:lvlJc w:val="right"/>
+      <w:pPr>
+        <w:ind w:left="2160" w:hanging="180"/>
+      </w:pPr>
+    </w:lvl>
+    <w:lvl w:ilvl="3" w:tplc="1009000F" w:tentative="1">
+      <w:start w:val="1"/>
+      <w:numFmt w:val="decimal"/>
+      <w:lvlText w:val="%4."/>
+      <w:lvlJc w:val="left"/>
+      <w:pPr>
+        <w:ind w:left="2880" w:hanging="360"/>
+      </w:pPr>
+    </w:lvl>
+    <w:lvl w:ilvl="4" w:tplc="10090019" w:tentative="1">
+      <w:start w:val="1"/>
+      <w:numFmt w:val="lowerLetter"/>
+      <w:lvlText w:val="%5."/>
+      <w:lvlJc w:val="left"/>
+      <w:pPr>
+        <w:ind w:left="3600" w:hanging="360"/>
+      </w:pPr>
+    </w:lvl>
+    <w:lvl w:ilvl="5" w:tplc="1009001B" w:tentative="1">
+      <w:start w:val="1"/>
+      <w:numFmt w:val="lowerRoman"/>
+      <w:lvlText w:val="%6."/>
+      <w:lvlJc w:val="right"/>
+      <w:pPr>
+        <w:ind w:left="4320" w:hanging="180"/>
+      </w:pPr>
+    </w:lvl>
+    <w:lvl w:ilvl="6" w:tplc="1009000F" w:tentative="1">
+      <w:start w:val="1"/>
+      <w:numFmt w:val="decimal"/>
+      <w:lvlText w:val="%7."/>
+      <w:lvlJc w:val="left"/>
+      <w:pPr>
+        <w:ind w:left="5040" w:hanging="360"/>
+      </w:pPr>
+    </w:lvl>
+    <w:lvl w:ilvl="7" w:tplc="10090019" w:tentative="1">
+      <w:start w:val="1"/>
+      <w:numFmt w:val="lowerLetter"/>
+      <w:lvlText w:val="%8."/>
+      <w:lvlJc w:val="left"/>
+      <w:pPr>
+        <w:ind w:left="5760" w:hanging="360"/>
+      </w:pPr>
+    </w:lvl>
+    <w:lvl w:ilvl="8" w:tplc="1009001B" w:tentative="1">
+      <w:start w:val="1"/>
+      <w:numFmt w:val="lowerRoman"/>
+      <w:lvlText w:val="%9."/>
+      <w:lvlJc w:val="right"/>
+      <w:pPr>
+        <w:ind w:left="6480" w:hanging="180"/>
       </w:pPr>
     </w:lvl>
   </w:abstractNum>
@@ -1028,10 +1678,16 @@
     <w:abstractNumId w:val="0"/>
   </w:num>
   <w:num w:numId="3">
-    <w:abstractNumId w:val="3"/>
+    <w:abstractNumId w:val="4"/>
   </w:num>
   <w:num w:numId="4">
     <w:abstractNumId w:val="2"/>
+  </w:num>
+  <w:num w:numId="5">
+    <w:abstractNumId w:val="3"/>
+  </w:num>
+  <w:num w:numId="6">
+    <w:abstractNumId w:val="5"/>
   </w:num>
 </w:numbering>
 </file>
@@ -1493,6 +2149,17 @@
       <w:bCs/>
     </w:rPr>
   </w:style>
+  <w:style w:type="paragraph" w:styleId="ListParagraph">
+    <w:name w:val="List Paragraph"/>
+    <w:basedOn w:val="Normal"/>
+    <w:uiPriority w:val="34"/>
+    <w:qFormat/>
+    <w:rsid w:val="00380A2B"/>
+    <w:pPr>
+      <w:ind w:left="720"/>
+      <w:contextualSpacing/>
+    </w:pPr>
+  </w:style>
 </w:styles>
 </file>
 
